--- a/Resume 2016.docx
+++ b/Resume 2016.docx
@@ -864,6 +864,79 @@
       <w:r>
         <w:rPr>
           <w:rFonts w:ascii="Times New Roman" w:hAnsi="Times New Roman" w:cs="Times New Roman"/>
+          <w:i/>
+          <w:sz w:val="20"/>
+          <w:szCs w:val="20"/>
+        </w:rPr>
+        <w:tab/>
+      </w:r>
+      <w:r>
+        <w:rPr>
+          <w:rFonts w:ascii="Times New Roman" w:hAnsi="Times New Roman" w:cs="Times New Roman"/>
+          <w:i/>
+          <w:sz w:val="20"/>
+          <w:szCs w:val="20"/>
+        </w:rPr>
+        <w:t xml:space="preserve">Graduate Teaching Assistant for </w:t>
+      </w:r>
+      <w:r>
+        <w:rPr>
+          <w:rFonts w:ascii="Times New Roman" w:hAnsi="Times New Roman" w:cs="Times New Roman"/>
+          <w:i/>
+          <w:sz w:val="20"/>
+          <w:szCs w:val="20"/>
+        </w:rPr>
+        <w:t>EECS</w:t>
+      </w:r>
+      <w:r>
+        <w:rPr>
+          <w:rFonts w:ascii="Times New Roman" w:hAnsi="Times New Roman" w:cs="Times New Roman"/>
+          <w:i/>
+          <w:sz w:val="20"/>
+          <w:szCs w:val="20"/>
+        </w:rPr>
+        <w:t xml:space="preserve"> </w:t>
+      </w:r>
+      <w:r>
+        <w:rPr>
+          <w:rFonts w:ascii="Times New Roman" w:hAnsi="Times New Roman" w:cs="Times New Roman"/>
+          <w:i/>
+          <w:sz w:val="20"/>
+          <w:szCs w:val="20"/>
+        </w:rPr>
+        <w:t>541 (Senior Design</w:t>
+      </w:r>
+      <w:r>
+        <w:rPr>
+          <w:rFonts w:ascii="Times New Roman" w:hAnsi="Times New Roman" w:cs="Times New Roman"/>
+          <w:i/>
+          <w:sz w:val="20"/>
+          <w:szCs w:val="20"/>
+        </w:rPr>
+        <w:t>)</w:t>
+      </w:r>
+      <w:r>
+        <w:rPr>
+          <w:rFonts w:ascii="Times New Roman" w:hAnsi="Times New Roman" w:cs="Times New Roman"/>
+          <w:i/>
+          <w:sz w:val="20"/>
+          <w:szCs w:val="20"/>
+        </w:rPr>
+        <w:t>, Fall 2016-Present</w:t>
+      </w:r>
+    </w:p>
+    <w:p>
+      <w:pPr>
+        <w:rPr>
+          <w:rFonts w:ascii="Times New Roman" w:hAnsi="Times New Roman" w:cs="Times New Roman"/>
+          <w:i/>
+          <w:sz w:val="20"/>
+          <w:szCs w:val="20"/>
+        </w:rPr>
+      </w:pPr>
+      <w:r>
+        <w:rPr>
+          <w:rFonts w:ascii="Times New Roman" w:hAnsi="Times New Roman" w:cs="Times New Roman"/>
           <w:b/>
           <w:sz w:val="20"/>
           <w:szCs w:val="20"/>
@@ -937,42 +1010,455 @@
       <w:pPr>
         <w:rPr>
           <w:rFonts w:ascii="Times New Roman" w:hAnsi="Times New Roman" w:cs="Times New Roman"/>
-          <w:i/>
-          <w:sz w:val="20"/>
-          <w:szCs w:val="20"/>
-        </w:rPr>
-      </w:pPr>
-      <w:r>
-        <w:rPr>
-          <w:rFonts w:ascii="Times New Roman" w:hAnsi="Times New Roman" w:cs="Times New Roman"/>
-          <w:i/>
+          <w:b/>
+          <w:sz w:val="20"/>
+          <w:szCs w:val="20"/>
+        </w:rPr>
+      </w:pPr>
+      <w:bookmarkStart w:id="1" w:name="_GoBack"/>
+      <w:bookmarkEnd w:id="1"/>
+    </w:p>
+    <w:p>
+      <w:pPr>
+        <w:ind w:firstLine="288"/>
+        <w:rPr>
+          <w:rFonts w:ascii="Times New Roman" w:hAnsi="Times New Roman" w:cs="Times New Roman"/>
+          <w:b/>
+          <w:sz w:val="20"/>
+          <w:szCs w:val="20"/>
+        </w:rPr>
+      </w:pPr>
+      <w:r>
+        <w:rPr>
+          <w:rFonts w:ascii="Times New Roman" w:hAnsi="Times New Roman" w:cs="Times New Roman" w:hint="eastAsia"/>
+          <w:b/>
+          <w:sz w:val="20"/>
+          <w:szCs w:val="20"/>
+        </w:rPr>
+        <w:t>Bentley</w:t>
+      </w:r>
+      <w:r>
+        <w:rPr>
+          <w:rFonts w:ascii="Times New Roman" w:hAnsi="Times New Roman" w:cs="Times New Roman"/>
+          <w:b/>
+          <w:sz w:val="20"/>
+          <w:szCs w:val="20"/>
+        </w:rPr>
+        <w:t xml:space="preserve"> Systems Incorporated, </w:t>
+      </w:r>
+      <w:r>
+        <w:rPr>
+          <w:rFonts w:ascii="Times New Roman" w:hAnsi="Times New Roman" w:cs="Times New Roman" w:hint="eastAsia"/>
+          <w:b/>
+          <w:sz w:val="20"/>
+          <w:szCs w:val="20"/>
+        </w:rPr>
+        <w:t>Olathe</w:t>
+      </w:r>
+      <w:r>
+        <w:rPr>
+          <w:rFonts w:ascii="Times New Roman" w:hAnsi="Times New Roman" w:cs="Times New Roman"/>
+          <w:b/>
+          <w:sz w:val="20"/>
+          <w:szCs w:val="20"/>
+        </w:rPr>
+        <w:t xml:space="preserve">, </w:t>
+      </w:r>
+      <w:r>
+        <w:rPr>
+          <w:rFonts w:ascii="Times New Roman" w:hAnsi="Times New Roman" w:cs="Times New Roman" w:hint="eastAsia"/>
+          <w:b/>
+          <w:sz w:val="20"/>
+          <w:szCs w:val="20"/>
+        </w:rPr>
+        <w:t>Kansas</w:t>
+      </w:r>
+    </w:p>
+    <w:p>
+      <w:pPr>
+        <w:ind w:firstLine="288"/>
+        <w:rPr>
+          <w:rFonts w:ascii="Times New Roman" w:hAnsi="Times New Roman" w:cs="Times New Roman"/>
+          <w:i/>
+          <w:sz w:val="20"/>
+          <w:szCs w:val="20"/>
+        </w:rPr>
+      </w:pPr>
+      <w:r>
+        <w:rPr>
+          <w:rFonts w:ascii="Times New Roman" w:hAnsi="Times New Roman" w:cs="Times New Roman" w:hint="eastAsia"/>
+          <w:i/>
+          <w:sz w:val="20"/>
+          <w:szCs w:val="20"/>
+        </w:rPr>
+        <w:t xml:space="preserve">Software </w:t>
+      </w:r>
+      <w:r>
+        <w:rPr>
+          <w:rFonts w:ascii="Times New Roman" w:hAnsi="Times New Roman" w:cs="Times New Roman"/>
+          <w:i/>
+          <w:sz w:val="20"/>
+          <w:szCs w:val="20"/>
+        </w:rPr>
+        <w:t>Engineering Intern, Summer 201</w:t>
+      </w:r>
+      <w:r>
+        <w:rPr>
+          <w:rFonts w:ascii="Times New Roman" w:hAnsi="Times New Roman" w:cs="Times New Roman" w:hint="eastAsia"/>
+          <w:i/>
+          <w:sz w:val="20"/>
+          <w:szCs w:val="20"/>
+        </w:rPr>
+        <w:t>6</w:t>
+      </w:r>
+    </w:p>
+    <w:p>
+      <w:pPr>
+        <w:pStyle w:val="ListParagraph"/>
+        <w:numPr>
+          <w:ilvl w:val="0"/>
+          <w:numId w:val="3"/>
+        </w:numPr>
+        <w:rPr>
+          <w:rFonts w:ascii="Times New Roman" w:hAnsi="Times New Roman" w:cs="Times New Roman"/>
+          <w:b/>
+          <w:sz w:val="20"/>
+          <w:szCs w:val="20"/>
+        </w:rPr>
+      </w:pPr>
+      <w:r>
+        <w:rPr>
+          <w:rFonts w:ascii="Times New Roman" w:hAnsi="Times New Roman" w:cs="Times New Roman" w:hint="eastAsia"/>
+          <w:sz w:val="20"/>
+          <w:szCs w:val="20"/>
+        </w:rPr>
+        <w:t>Worked in a SCRUM dev</w:t>
+      </w:r>
+      <w:r>
+        <w:rPr>
+          <w:rFonts w:ascii="Times New Roman" w:hAnsi="Times New Roman" w:cs="Times New Roman"/>
+          <w:sz w:val="20"/>
+          <w:szCs w:val="20"/>
+        </w:rPr>
+        <w:t>e</w:t>
+      </w:r>
+      <w:r>
+        <w:rPr>
+          <w:rFonts w:ascii="Times New Roman" w:hAnsi="Times New Roman" w:cs="Times New Roman" w:hint="eastAsia"/>
+          <w:sz w:val="20"/>
+          <w:szCs w:val="20"/>
+        </w:rPr>
+        <w:t>loper team</w:t>
+      </w:r>
+      <w:r>
+        <w:rPr>
+          <w:rFonts w:ascii="Times New Roman" w:hAnsi="Times New Roman" w:cs="Times New Roman"/>
+          <w:sz w:val="20"/>
+          <w:szCs w:val="20"/>
+        </w:rPr>
+        <w:t xml:space="preserve"> adding</w:t>
+      </w:r>
+      <w:r>
+        <w:rPr>
+          <w:rFonts w:ascii="Times New Roman" w:hAnsi="Times New Roman" w:cs="Times New Roman"/>
+          <w:sz w:val="20"/>
+          <w:szCs w:val="20"/>
+        </w:rPr>
+        <w:t xml:space="preserve"> features on Bentley’s</w:t>
+      </w:r>
+      <w:r>
+        <w:rPr>
+          <w:rFonts w:ascii="Times New Roman" w:hAnsi="Times New Roman" w:cs="Times New Roman"/>
+          <w:sz w:val="20"/>
+          <w:szCs w:val="20"/>
+        </w:rPr>
+        <w:t xml:space="preserve"> new CONNECT website</w:t>
+      </w:r>
+    </w:p>
+    <w:p>
+      <w:pPr>
+        <w:rPr>
+          <w:rFonts w:ascii="Times New Roman" w:hAnsi="Times New Roman" w:cs="Times New Roman"/>
+          <w:b/>
+          <w:sz w:val="20"/>
+          <w:szCs w:val="20"/>
+        </w:rPr>
+      </w:pPr>
+    </w:p>
+    <w:p>
+      <w:pPr>
+        <w:ind w:firstLine="288"/>
+        <w:rPr>
+          <w:rFonts w:ascii="Times New Roman" w:hAnsi="Times New Roman" w:cs="Times New Roman"/>
+          <w:b/>
+          <w:sz w:val="20"/>
+          <w:szCs w:val="20"/>
+        </w:rPr>
+      </w:pPr>
+      <w:r>
+        <w:rPr>
+          <w:rFonts w:ascii="Times New Roman" w:hAnsi="Times New Roman" w:cs="Times New Roman" w:hint="eastAsia"/>
+          <w:b/>
+          <w:sz w:val="20"/>
+          <w:szCs w:val="20"/>
+        </w:rPr>
+        <w:t>Garmin</w:t>
+      </w:r>
+      <w:r>
+        <w:rPr>
+          <w:rFonts w:ascii="Times New Roman" w:hAnsi="Times New Roman" w:cs="Times New Roman"/>
+          <w:b/>
+          <w:sz w:val="20"/>
+          <w:szCs w:val="20"/>
+        </w:rPr>
+        <w:t xml:space="preserve">, </w:t>
+      </w:r>
+      <w:r>
+        <w:rPr>
+          <w:rFonts w:ascii="Times New Roman" w:hAnsi="Times New Roman" w:cs="Times New Roman" w:hint="eastAsia"/>
+          <w:b/>
+          <w:sz w:val="20"/>
+          <w:szCs w:val="20"/>
+        </w:rPr>
+        <w:t>Olathe</w:t>
+      </w:r>
+      <w:r>
+        <w:rPr>
+          <w:rFonts w:ascii="Times New Roman" w:hAnsi="Times New Roman" w:cs="Times New Roman"/>
+          <w:b/>
+          <w:sz w:val="20"/>
+          <w:szCs w:val="20"/>
+        </w:rPr>
+        <w:t xml:space="preserve">, </w:t>
+      </w:r>
+      <w:r>
+        <w:rPr>
+          <w:rFonts w:ascii="Times New Roman" w:hAnsi="Times New Roman" w:cs="Times New Roman" w:hint="eastAsia"/>
+          <w:b/>
+          <w:sz w:val="20"/>
+          <w:szCs w:val="20"/>
+        </w:rPr>
+        <w:t>Kansas</w:t>
+      </w:r>
+    </w:p>
+    <w:p>
+      <w:pPr>
+        <w:ind w:firstLine="288"/>
+        <w:rPr>
+          <w:rFonts w:ascii="Times New Roman" w:hAnsi="Times New Roman" w:cs="Times New Roman"/>
+          <w:i/>
+          <w:sz w:val="20"/>
+          <w:szCs w:val="20"/>
+        </w:rPr>
+      </w:pPr>
+      <w:r>
+        <w:rPr>
+          <w:rFonts w:ascii="Times New Roman" w:hAnsi="Times New Roman" w:cs="Times New Roman" w:hint="eastAsia"/>
+          <w:i/>
+          <w:sz w:val="20"/>
+          <w:szCs w:val="20"/>
+        </w:rPr>
+        <w:t xml:space="preserve">Software </w:t>
+      </w:r>
+      <w:r>
+        <w:rPr>
+          <w:rFonts w:ascii="Times New Roman" w:hAnsi="Times New Roman" w:cs="Times New Roman"/>
+          <w:i/>
+          <w:sz w:val="20"/>
+          <w:szCs w:val="20"/>
+        </w:rPr>
+        <w:t>Engineering Intern, Summer 201</w:t>
+      </w:r>
+      <w:r>
+        <w:rPr>
+          <w:rFonts w:ascii="Times New Roman" w:hAnsi="Times New Roman" w:cs="Times New Roman" w:hint="eastAsia"/>
+          <w:i/>
+          <w:sz w:val="20"/>
+          <w:szCs w:val="20"/>
+        </w:rPr>
+        <w:t>5</w:t>
+      </w:r>
+    </w:p>
+    <w:p>
+      <w:pPr>
+        <w:pStyle w:val="ListParagraph"/>
+        <w:numPr>
+          <w:ilvl w:val="0"/>
+          <w:numId w:val="3"/>
+        </w:numPr>
+        <w:rPr>
+          <w:rFonts w:ascii="Times New Roman" w:hAnsi="Times New Roman" w:cs="Times New Roman"/>
+          <w:b/>
+          <w:sz w:val="20"/>
+          <w:szCs w:val="20"/>
+        </w:rPr>
+      </w:pPr>
+      <w:r>
+        <w:rPr>
+          <w:rFonts w:ascii="Times New Roman" w:hAnsi="Times New Roman" w:cs="Times New Roman" w:hint="eastAsia"/>
+          <w:sz w:val="20"/>
+          <w:szCs w:val="20"/>
+        </w:rPr>
+        <w:t xml:space="preserve">Analyzed and improved Dynamic Fuel Stops feature in </w:t>
+      </w:r>
+      <w:r>
+        <w:rPr>
+          <w:rFonts w:ascii="Times New Roman" w:hAnsi="Times New Roman" w:cs="Times New Roman"/>
+          <w:sz w:val="20"/>
+          <w:szCs w:val="20"/>
+        </w:rPr>
+        <w:t>the</w:t>
+      </w:r>
+      <w:r>
+        <w:rPr>
+          <w:rFonts w:ascii="Times New Roman" w:hAnsi="Times New Roman" w:cs="Times New Roman" w:hint="eastAsia"/>
+          <w:sz w:val="20"/>
+          <w:szCs w:val="20"/>
+        </w:rPr>
+        <w:t xml:space="preserve"> </w:t>
+      </w:r>
+      <w:proofErr w:type="spellStart"/>
+      <w:r>
+        <w:rPr>
+          <w:rFonts w:ascii="Times New Roman" w:hAnsi="Times New Roman" w:cs="Times New Roman" w:hint="eastAsia"/>
+          <w:sz w:val="20"/>
+          <w:szCs w:val="20"/>
+        </w:rPr>
+        <w:t>Zumo</w:t>
+      </w:r>
+      <w:proofErr w:type="spellEnd"/>
+      <w:r>
+        <w:rPr>
+          <w:rFonts w:ascii="Times New Roman" w:hAnsi="Times New Roman" w:cs="Times New Roman" w:hint="eastAsia"/>
+          <w:sz w:val="20"/>
+          <w:szCs w:val="20"/>
+        </w:rPr>
+        <w:t xml:space="preserve"> 590 product</w:t>
+      </w:r>
+    </w:p>
+    <w:p>
+      <w:pPr>
+        <w:pStyle w:val="ListParagraph"/>
+        <w:numPr>
+          <w:ilvl w:val="0"/>
+          <w:numId w:val="3"/>
+        </w:numPr>
+        <w:rPr>
+          <w:rFonts w:ascii="Times New Roman" w:hAnsi="Times New Roman" w:cs="Times New Roman"/>
+          <w:b/>
+          <w:sz w:val="20"/>
+          <w:szCs w:val="20"/>
+        </w:rPr>
+      </w:pPr>
+      <w:r>
+        <w:rPr>
+          <w:rFonts w:ascii="Times New Roman" w:hAnsi="Times New Roman" w:cs="Times New Roman" w:hint="eastAsia"/>
+          <w:sz w:val="20"/>
+          <w:szCs w:val="20"/>
+        </w:rPr>
+        <w:t xml:space="preserve">Performed bug fixes for </w:t>
+      </w:r>
+      <w:r>
+        <w:rPr>
+          <w:rFonts w:ascii="Times New Roman" w:hAnsi="Times New Roman" w:cs="Times New Roman" w:hint="eastAsia"/>
+          <w:sz w:val="20"/>
+          <w:szCs w:val="20"/>
+        </w:rPr>
+        <w:t>malfunctioning</w:t>
+      </w:r>
+      <w:r>
+        <w:rPr>
+          <w:rFonts w:ascii="Times New Roman" w:hAnsi="Times New Roman" w:cs="Times New Roman" w:hint="eastAsia"/>
+          <w:sz w:val="20"/>
+          <w:szCs w:val="20"/>
+        </w:rPr>
+        <w:t xml:space="preserve"> code</w:t>
+      </w:r>
+    </w:p>
+    <w:p>
+      <w:pPr>
+        <w:pStyle w:val="ListParagraph"/>
+        <w:numPr>
+          <w:ilvl w:val="0"/>
+          <w:numId w:val="3"/>
+        </w:numPr>
+        <w:rPr>
+          <w:rFonts w:ascii="Times New Roman" w:hAnsi="Times New Roman" w:cs="Times New Roman"/>
+          <w:b/>
+          <w:sz w:val="20"/>
+          <w:szCs w:val="20"/>
+        </w:rPr>
+      </w:pPr>
+      <w:r>
+        <w:rPr>
+          <w:rFonts w:ascii="Times New Roman" w:hAnsi="Times New Roman" w:cs="Times New Roman" w:hint="eastAsia"/>
+          <w:sz w:val="20"/>
+          <w:szCs w:val="20"/>
+        </w:rPr>
+        <w:t>Added further functionality to the existing code</w:t>
+      </w:r>
+    </w:p>
+    <w:p>
+      <w:pPr>
+        <w:rPr>
+          <w:rFonts w:ascii="Times New Roman" w:hAnsi="Times New Roman" w:cs="Times New Roman"/>
+          <w:b/>
+          <w:sz w:val="20"/>
+          <w:szCs w:val="20"/>
+        </w:rPr>
+      </w:pPr>
+    </w:p>
+    <w:p>
+      <w:pPr>
+        <w:rPr>
+          <w:rFonts w:ascii="Times New Roman" w:hAnsi="Times New Roman" w:cs="Times New Roman"/>
+          <w:b/>
+          <w:sz w:val="20"/>
+          <w:szCs w:val="20"/>
+        </w:rPr>
+      </w:pPr>
+      <w:r>
+        <w:rPr>
+          <w:rFonts w:ascii="Times New Roman" w:hAnsi="Times New Roman" w:cs="Times New Roman"/>
+          <w:b/>
           <w:sz w:val="20"/>
           <w:szCs w:val="20"/>
         </w:rPr>
         <w:tab/>
-      </w:r>
-      <w:r>
-        <w:rPr>
-          <w:rFonts w:ascii="Times New Roman" w:hAnsi="Times New Roman" w:cs="Times New Roman"/>
-          <w:i/>
-          <w:sz w:val="20"/>
-          <w:szCs w:val="20"/>
-        </w:rPr>
-        <w:t xml:space="preserve">Graduate Teaching Assistant for </w:t>
-      </w:r>
-      <w:r>
-        <w:rPr>
-          <w:rFonts w:ascii="Times New Roman" w:hAnsi="Times New Roman" w:cs="Times New Roman"/>
-          <w:i/>
-          <w:sz w:val="20"/>
-          <w:szCs w:val="20"/>
-        </w:rPr>
-        <w:t>EECS</w:t>
-      </w:r>
-      <w:r>
-        <w:rPr>
-          <w:rFonts w:ascii="Times New Roman" w:hAnsi="Times New Roman" w:cs="Times New Roman"/>
-          <w:i/>
+        <w:t>English Teacher, Machida, Japan</w:t>
+      </w:r>
+    </w:p>
+    <w:p>
+      <w:pPr>
+        <w:rPr>
+          <w:rFonts w:ascii="Times New Roman" w:hAnsi="Times New Roman" w:cs="Times New Roman"/>
+          <w:b/>
+          <w:sz w:val="20"/>
+          <w:szCs w:val="20"/>
+        </w:rPr>
+      </w:pPr>
+      <w:r>
+        <w:rPr>
+          <w:rFonts w:ascii="Times New Roman" w:hAnsi="Times New Roman" w:cs="Times New Roman"/>
+          <w:b/>
+          <w:sz w:val="20"/>
+          <w:szCs w:val="20"/>
+        </w:rPr>
+        <w:tab/>
+      </w:r>
+      <w:r>
+        <w:rPr>
+          <w:rFonts w:ascii="Times New Roman" w:hAnsi="Times New Roman" w:cs="Times New Roman"/>
+          <w:i/>
+          <w:sz w:val="20"/>
+          <w:szCs w:val="20"/>
+        </w:rPr>
+        <w:t>During Study Abroad</w:t>
+      </w:r>
+      <w:r>
+        <w:rPr>
+          <w:rFonts w:ascii="Times New Roman" w:hAnsi="Times New Roman" w:cs="Times New Roman"/>
+          <w:b/>
           <w:sz w:val="20"/>
           <w:szCs w:val="20"/>
         </w:rPr>
@@ -985,25 +1471,300 @@
           <w:sz w:val="20"/>
           <w:szCs w:val="20"/>
         </w:rPr>
-        <w:t>541 (Senior Design</w:t>
-      </w:r>
-      <w:r>
-        <w:rPr>
-          <w:rFonts w:ascii="Times New Roman" w:hAnsi="Times New Roman" w:cs="Times New Roman"/>
-          <w:i/>
-          <w:sz w:val="20"/>
-          <w:szCs w:val="20"/>
-        </w:rPr>
-        <w:t>)</w:t>
-      </w:r>
-      <w:r>
-        <w:rPr>
-          <w:rFonts w:ascii="Times New Roman" w:hAnsi="Times New Roman" w:cs="Times New Roman"/>
-          <w:i/>
-          <w:sz w:val="20"/>
-          <w:szCs w:val="20"/>
-        </w:rPr>
-        <w:t>, Fall 2016-Present</w:t>
+        <w:t>2013-2014</w:t>
+      </w:r>
+    </w:p>
+    <w:p>
+      <w:pPr>
+        <w:pStyle w:val="ListParagraph"/>
+        <w:numPr>
+          <w:ilvl w:val="0"/>
+          <w:numId w:val="8"/>
+        </w:numPr>
+        <w:rPr>
+          <w:rFonts w:ascii="Times New Roman" w:hAnsi="Times New Roman" w:cs="Times New Roman"/>
+          <w:b/>
+          <w:sz w:val="20"/>
+          <w:szCs w:val="20"/>
+        </w:rPr>
+      </w:pPr>
+      <w:r>
+        <w:rPr>
+          <w:rFonts w:ascii="Times New Roman" w:hAnsi="Times New Roman" w:cs="Times New Roman"/>
+          <w:sz w:val="20"/>
+          <w:szCs w:val="20"/>
+        </w:rPr>
+        <w:t>Provided English instruction for a group of twelve Japanese engineers</w:t>
+      </w:r>
+    </w:p>
+    <w:p>
+      <w:pPr>
+        <w:pStyle w:val="ListParagraph"/>
+        <w:numPr>
+          <w:ilvl w:val="0"/>
+          <w:numId w:val="8"/>
+        </w:numPr>
+        <w:rPr>
+          <w:rFonts w:ascii="Times New Roman" w:hAnsi="Times New Roman" w:cs="Times New Roman"/>
+          <w:b/>
+          <w:sz w:val="20"/>
+          <w:szCs w:val="20"/>
+        </w:rPr>
+      </w:pPr>
+      <w:r>
+        <w:rPr>
+          <w:rFonts w:ascii="Times New Roman" w:hAnsi="Times New Roman" w:cs="Times New Roman"/>
+          <w:sz w:val="20"/>
+          <w:szCs w:val="20"/>
+        </w:rPr>
+        <w:t>Assisted with children’s English classes</w:t>
+      </w:r>
+    </w:p>
+    <w:p>
+      <w:pPr>
+        <w:rPr>
+          <w:rFonts w:ascii="Times New Roman" w:hAnsi="Times New Roman" w:cs="Times New Roman"/>
+          <w:b/>
+          <w:sz w:val="20"/>
+          <w:szCs w:val="20"/>
+        </w:rPr>
+      </w:pPr>
+    </w:p>
+    <w:p>
+      <w:pPr>
+        <w:ind w:firstLine="288"/>
+        <w:rPr>
+          <w:rFonts w:ascii="Times New Roman" w:hAnsi="Times New Roman" w:cs="Times New Roman"/>
+          <w:b/>
+          <w:sz w:val="20"/>
+          <w:szCs w:val="20"/>
+        </w:rPr>
+      </w:pPr>
+      <w:r>
+        <w:rPr>
+          <w:rFonts w:ascii="Times New Roman" w:hAnsi="Times New Roman" w:cs="Times New Roman"/>
+          <w:b/>
+          <w:sz w:val="20"/>
+          <w:szCs w:val="20"/>
+        </w:rPr>
+        <w:t>Honeywell</w:t>
+      </w:r>
+      <w:r>
+        <w:rPr>
+          <w:rFonts w:ascii="Times New Roman" w:hAnsi="Times New Roman" w:cs="Times New Roman"/>
+          <w:b/>
+          <w:sz w:val="20"/>
+          <w:szCs w:val="20"/>
+        </w:rPr>
+        <w:t xml:space="preserve"> International Inc.</w:t>
+      </w:r>
+      <w:r>
+        <w:rPr>
+          <w:rFonts w:ascii="Times New Roman" w:hAnsi="Times New Roman" w:cs="Times New Roman"/>
+          <w:b/>
+          <w:sz w:val="20"/>
+          <w:szCs w:val="20"/>
+        </w:rPr>
+        <w:t>, Kansas City, Missouri</w:t>
+      </w:r>
+    </w:p>
+    <w:p>
+      <w:pPr>
+        <w:ind w:firstLine="288"/>
+        <w:rPr>
+          <w:rFonts w:ascii="Times New Roman" w:hAnsi="Times New Roman" w:cs="Times New Roman"/>
+          <w:i/>
+          <w:sz w:val="20"/>
+          <w:szCs w:val="20"/>
+        </w:rPr>
+      </w:pPr>
+      <w:r>
+        <w:rPr>
+          <w:rFonts w:ascii="Times New Roman" w:hAnsi="Times New Roman" w:cs="Times New Roman"/>
+          <w:i/>
+          <w:sz w:val="20"/>
+          <w:szCs w:val="20"/>
+        </w:rPr>
+        <w:t>Engineering Intern, Summer 2013</w:t>
+      </w:r>
+    </w:p>
+    <w:p>
+      <w:pPr>
+        <w:pStyle w:val="ListParagraph"/>
+        <w:numPr>
+          <w:ilvl w:val="0"/>
+          <w:numId w:val="3"/>
+        </w:numPr>
+        <w:rPr>
+          <w:rFonts w:ascii="Times New Roman" w:hAnsi="Times New Roman" w:cs="Times New Roman"/>
+          <w:b/>
+          <w:sz w:val="20"/>
+          <w:szCs w:val="20"/>
+        </w:rPr>
+      </w:pPr>
+      <w:r>
+        <w:rPr>
+          <w:rFonts w:ascii="Times New Roman" w:hAnsi="Times New Roman" w:cs="Times New Roman"/>
+          <w:sz w:val="20"/>
+          <w:szCs w:val="20"/>
+        </w:rPr>
+        <w:t>Designed and implemented software for tracking locations of lab equipment</w:t>
+      </w:r>
+    </w:p>
+    <w:p>
+      <w:pPr>
+        <w:pStyle w:val="ListParagraph"/>
+        <w:numPr>
+          <w:ilvl w:val="0"/>
+          <w:numId w:val="3"/>
+        </w:numPr>
+        <w:rPr>
+          <w:rFonts w:ascii="Times New Roman" w:hAnsi="Times New Roman" w:cs="Times New Roman"/>
+          <w:b/>
+          <w:sz w:val="20"/>
+          <w:szCs w:val="20"/>
+        </w:rPr>
+      </w:pPr>
+      <w:r>
+        <w:rPr>
+          <w:rFonts w:ascii="Times New Roman" w:hAnsi="Times New Roman" w:cs="Times New Roman"/>
+          <w:sz w:val="20"/>
+          <w:szCs w:val="20"/>
+        </w:rPr>
+        <w:t xml:space="preserve">Created user interface for </w:t>
+      </w:r>
+      <w:r>
+        <w:rPr>
+          <w:rFonts w:ascii="Times New Roman" w:hAnsi="Times New Roman" w:cs="Times New Roman"/>
+          <w:sz w:val="20"/>
+          <w:szCs w:val="20"/>
+        </w:rPr>
+        <w:t>component tracking program</w:t>
+      </w:r>
+    </w:p>
+    <w:p>
+      <w:pPr>
+        <w:pStyle w:val="ListParagraph"/>
+        <w:numPr>
+          <w:ilvl w:val="0"/>
+          <w:numId w:val="3"/>
+        </w:numPr>
+        <w:rPr>
+          <w:rFonts w:ascii="Times New Roman" w:hAnsi="Times New Roman" w:cs="Times New Roman"/>
+          <w:b/>
+          <w:sz w:val="20"/>
+          <w:szCs w:val="20"/>
+        </w:rPr>
+      </w:pPr>
+      <w:r>
+        <w:rPr>
+          <w:rFonts w:ascii="Times New Roman" w:hAnsi="Times New Roman" w:cs="Times New Roman"/>
+          <w:sz w:val="20"/>
+          <w:szCs w:val="20"/>
+        </w:rPr>
+        <w:t>Department of Energy</w:t>
+      </w:r>
+      <w:r>
+        <w:rPr>
+          <w:rFonts w:ascii="Times New Roman" w:hAnsi="Times New Roman" w:cs="Times New Roman"/>
+          <w:sz w:val="20"/>
+          <w:szCs w:val="20"/>
+        </w:rPr>
+        <w:t xml:space="preserve"> Q</w:t>
+      </w:r>
+      <w:r>
+        <w:rPr>
+          <w:rFonts w:ascii="Times New Roman" w:hAnsi="Times New Roman" w:cs="Times New Roman"/>
+          <w:sz w:val="20"/>
+          <w:szCs w:val="20"/>
+        </w:rPr>
+        <w:t xml:space="preserve"> Security Clearance</w:t>
+      </w:r>
+    </w:p>
+    <w:p>
+      <w:pPr>
+        <w:rPr>
+          <w:rFonts w:ascii="Times New Roman" w:hAnsi="Times New Roman" w:cs="Times New Roman"/>
+          <w:b/>
+          <w:sz w:val="20"/>
+          <w:szCs w:val="20"/>
+        </w:rPr>
+      </w:pPr>
+    </w:p>
+    <w:p>
+      <w:pPr>
+        <w:ind w:firstLine="288"/>
+        <w:rPr>
+          <w:rFonts w:ascii="Times New Roman" w:hAnsi="Times New Roman" w:cs="Times New Roman"/>
+          <w:b/>
+          <w:sz w:val="20"/>
+          <w:szCs w:val="20"/>
+        </w:rPr>
+      </w:pPr>
+      <w:proofErr w:type="spellStart"/>
+      <w:r>
+        <w:rPr>
+          <w:rFonts w:ascii="Times New Roman" w:hAnsi="Times New Roman" w:cs="Times New Roman"/>
+          <w:b/>
+          <w:sz w:val="20"/>
+          <w:szCs w:val="20"/>
+        </w:rPr>
+        <w:t>Grundfos</w:t>
+      </w:r>
+      <w:proofErr w:type="spellEnd"/>
+      <w:r>
+        <w:rPr>
+          <w:rFonts w:ascii="Times New Roman" w:hAnsi="Times New Roman" w:cs="Times New Roman"/>
+          <w:b/>
+          <w:sz w:val="20"/>
+          <w:szCs w:val="20"/>
+        </w:rPr>
+        <w:t xml:space="preserve"> Pumps</w:t>
+      </w:r>
+      <w:r>
+        <w:rPr>
+          <w:rFonts w:ascii="Times New Roman" w:hAnsi="Times New Roman" w:cs="Times New Roman"/>
+          <w:b/>
+          <w:sz w:val="20"/>
+          <w:szCs w:val="20"/>
+        </w:rPr>
+        <w:t xml:space="preserve"> Corporation</w:t>
+      </w:r>
+      <w:r>
+        <w:rPr>
+          <w:rFonts w:ascii="Times New Roman" w:hAnsi="Times New Roman" w:cs="Times New Roman"/>
+          <w:b/>
+          <w:sz w:val="20"/>
+          <w:szCs w:val="20"/>
+        </w:rPr>
+        <w:t>, Olathe, Kansas</w:t>
+      </w:r>
+    </w:p>
+    <w:p>
+      <w:pPr>
+        <w:rPr>
+          <w:rFonts w:ascii="Times New Roman" w:hAnsi="Times New Roman" w:cs="Times New Roman"/>
+          <w:i/>
+          <w:sz w:val="20"/>
+          <w:szCs w:val="20"/>
+        </w:rPr>
+      </w:pPr>
+      <w:r>
+        <w:rPr>
+          <w:rFonts w:ascii="Times New Roman" w:hAnsi="Times New Roman" w:cs="Times New Roman"/>
+          <w:sz w:val="20"/>
+          <w:szCs w:val="20"/>
+        </w:rPr>
+        <w:tab/>
+      </w:r>
+      <w:r>
+        <w:rPr>
+          <w:rFonts w:ascii="Times New Roman" w:hAnsi="Times New Roman" w:cs="Times New Roman"/>
+          <w:i/>
+          <w:sz w:val="20"/>
+          <w:szCs w:val="20"/>
+        </w:rPr>
+        <w:t>Engineering Intern, Summer 2012</w:t>
       </w:r>
     </w:p>
     <w:p>
@@ -1025,111 +1786,23 @@
           <w:sz w:val="20"/>
           <w:szCs w:val="20"/>
         </w:rPr>
-        <w:t>Implemented CUDA solution to run real time FFT processing from FPGA based radar to improve process</w:t>
-      </w:r>
-    </w:p>
-    <w:p>
-      <w:pPr>
-        <w:rPr>
-          <w:rFonts w:ascii="Times New Roman" w:hAnsi="Times New Roman" w:cs="Times New Roman"/>
-          <w:b/>
-          <w:sz w:val="20"/>
-          <w:szCs w:val="20"/>
-        </w:rPr>
-      </w:pPr>
-    </w:p>
-    <w:p>
-      <w:pPr>
-        <w:ind w:firstLine="288"/>
-        <w:rPr>
-          <w:rFonts w:ascii="Times New Roman" w:hAnsi="Times New Roman" w:cs="Times New Roman"/>
-          <w:b/>
-          <w:sz w:val="20"/>
-          <w:szCs w:val="20"/>
-        </w:rPr>
-      </w:pPr>
-      <w:r>
-        <w:rPr>
-          <w:rFonts w:ascii="Times New Roman" w:hAnsi="Times New Roman" w:cs="Times New Roman" w:hint="eastAsia"/>
-          <w:b/>
-          <w:sz w:val="20"/>
-          <w:szCs w:val="20"/>
-        </w:rPr>
-        <w:t>Bentley</w:t>
-      </w:r>
-      <w:r>
-        <w:rPr>
-          <w:rFonts w:ascii="Times New Roman" w:hAnsi="Times New Roman" w:cs="Times New Roman"/>
-          <w:b/>
-          <w:sz w:val="20"/>
-          <w:szCs w:val="20"/>
-        </w:rPr>
-        <w:t xml:space="preserve"> Systems Incorporated, </w:t>
-      </w:r>
-      <w:r>
-        <w:rPr>
-          <w:rFonts w:ascii="Times New Roman" w:hAnsi="Times New Roman" w:cs="Times New Roman" w:hint="eastAsia"/>
-          <w:b/>
-          <w:sz w:val="20"/>
-          <w:szCs w:val="20"/>
-        </w:rPr>
-        <w:t>Olathe</w:t>
-      </w:r>
-      <w:r>
-        <w:rPr>
-          <w:rFonts w:ascii="Times New Roman" w:hAnsi="Times New Roman" w:cs="Times New Roman"/>
-          <w:b/>
-          <w:sz w:val="20"/>
-          <w:szCs w:val="20"/>
-        </w:rPr>
-        <w:t xml:space="preserve">, </w:t>
-      </w:r>
-      <w:r>
-        <w:rPr>
-          <w:rFonts w:ascii="Times New Roman" w:hAnsi="Times New Roman" w:cs="Times New Roman" w:hint="eastAsia"/>
-          <w:b/>
-          <w:sz w:val="20"/>
-          <w:szCs w:val="20"/>
-        </w:rPr>
-        <w:t>Kansas</w:t>
-      </w:r>
-    </w:p>
-    <w:p>
-      <w:pPr>
-        <w:ind w:firstLine="288"/>
-        <w:rPr>
-          <w:rFonts w:ascii="Times New Roman" w:hAnsi="Times New Roman" w:cs="Times New Roman"/>
-          <w:i/>
-          <w:sz w:val="20"/>
-          <w:szCs w:val="20"/>
-        </w:rPr>
-      </w:pPr>
-      <w:r>
-        <w:rPr>
-          <w:rFonts w:ascii="Times New Roman" w:hAnsi="Times New Roman" w:cs="Times New Roman" w:hint="eastAsia"/>
-          <w:i/>
-          <w:sz w:val="20"/>
-          <w:szCs w:val="20"/>
-        </w:rPr>
-        <w:t xml:space="preserve">Software </w:t>
-      </w:r>
-      <w:r>
-        <w:rPr>
-          <w:rFonts w:ascii="Times New Roman" w:hAnsi="Times New Roman" w:cs="Times New Roman"/>
-          <w:i/>
-          <w:sz w:val="20"/>
-          <w:szCs w:val="20"/>
-        </w:rPr>
-        <w:t>Engineering Intern, Summer 201</w:t>
-      </w:r>
-      <w:r>
-        <w:rPr>
-          <w:rFonts w:ascii="Times New Roman" w:hAnsi="Times New Roman" w:cs="Times New Roman" w:hint="eastAsia"/>
-          <w:i/>
-          <w:sz w:val="20"/>
-          <w:szCs w:val="20"/>
-        </w:rPr>
-        <w:t>6</w:t>
+        <w:t>Designed and implemented software for destr</w:t>
+      </w:r>
+      <w:r>
+        <w:rPr>
+          <w:rFonts w:ascii="Times New Roman" w:hAnsi="Times New Roman" w:cs="Times New Roman"/>
+          <w:sz w:val="20"/>
+          <w:szCs w:val="20"/>
+        </w:rPr>
+        <w:t>uctive testing to determin</w:t>
+      </w:r>
+      <w:r>
+        <w:rPr>
+          <w:rFonts w:ascii="Times New Roman" w:hAnsi="Times New Roman" w:cs="Times New Roman"/>
+          <w:sz w:val="20"/>
+          <w:szCs w:val="20"/>
+        </w:rPr>
+        <w:t>e the service lifetime of pumps</w:t>
       </w:r>
     </w:p>
     <w:p>
@@ -1137,166 +1810,37 @@
         <w:pStyle w:val="ListParagraph"/>
         <w:numPr>
           <w:ilvl w:val="0"/>
-          <w:numId w:val="3"/>
+          <w:numId w:val="6"/>
         </w:numPr>
         <w:rPr>
           <w:rFonts w:ascii="Times New Roman" w:hAnsi="Times New Roman" w:cs="Times New Roman"/>
-          <w:b/>
-          <w:sz w:val="20"/>
-          <w:szCs w:val="20"/>
-        </w:rPr>
-      </w:pPr>
-      <w:r>
-        <w:rPr>
-          <w:rFonts w:ascii="Times New Roman" w:hAnsi="Times New Roman" w:cs="Times New Roman" w:hint="eastAsia"/>
-          <w:sz w:val="20"/>
-          <w:szCs w:val="20"/>
-        </w:rPr>
-        <w:t>Worked in a SCRUM dev</w:t>
-      </w:r>
-      <w:r>
-        <w:rPr>
-          <w:rFonts w:ascii="Times New Roman" w:hAnsi="Times New Roman" w:cs="Times New Roman"/>
-          <w:sz w:val="20"/>
-          <w:szCs w:val="20"/>
-        </w:rPr>
-        <w:t>e</w:t>
-      </w:r>
-      <w:r>
-        <w:rPr>
-          <w:rFonts w:ascii="Times New Roman" w:hAnsi="Times New Roman" w:cs="Times New Roman" w:hint="eastAsia"/>
-          <w:sz w:val="20"/>
-          <w:szCs w:val="20"/>
-        </w:rPr>
-        <w:t>loper team</w:t>
-      </w:r>
-      <w:r>
-        <w:rPr>
-          <w:rFonts w:ascii="Times New Roman" w:hAnsi="Times New Roman" w:cs="Times New Roman"/>
-          <w:sz w:val="20"/>
-          <w:szCs w:val="20"/>
-        </w:rPr>
-        <w:t xml:space="preserve"> adding</w:t>
-      </w:r>
-      <w:r>
-        <w:rPr>
-          <w:rFonts w:ascii="Times New Roman" w:hAnsi="Times New Roman" w:cs="Times New Roman"/>
-          <w:sz w:val="20"/>
-          <w:szCs w:val="20"/>
-        </w:rPr>
-        <w:t xml:space="preserve"> features on Bentley’s</w:t>
-      </w:r>
-      <w:r>
-        <w:rPr>
-          <w:rFonts w:ascii="Times New Roman" w:hAnsi="Times New Roman" w:cs="Times New Roman"/>
-          <w:sz w:val="20"/>
-          <w:szCs w:val="20"/>
-        </w:rPr>
-        <w:t xml:space="preserve"> new CONNECT website</w:t>
-      </w:r>
-    </w:p>
-    <w:p>
-      <w:pPr>
-        <w:rPr>
-          <w:rFonts w:ascii="Times New Roman" w:hAnsi="Times New Roman" w:cs="Times New Roman"/>
-          <w:b/>
-          <w:sz w:val="20"/>
-          <w:szCs w:val="20"/>
-        </w:rPr>
-      </w:pPr>
-    </w:p>
-    <w:p>
-      <w:pPr>
-        <w:ind w:firstLine="288"/>
-        <w:rPr>
-          <w:rFonts w:ascii="Times New Roman" w:hAnsi="Times New Roman" w:cs="Times New Roman"/>
-          <w:b/>
-          <w:sz w:val="20"/>
-          <w:szCs w:val="20"/>
-        </w:rPr>
-      </w:pPr>
-      <w:r>
-        <w:rPr>
-          <w:rFonts w:ascii="Times New Roman" w:hAnsi="Times New Roman" w:cs="Times New Roman" w:hint="eastAsia"/>
-          <w:b/>
-          <w:sz w:val="20"/>
-          <w:szCs w:val="20"/>
-        </w:rPr>
-        <w:t>Garmin</w:t>
-      </w:r>
-      <w:r>
-        <w:rPr>
-          <w:rFonts w:ascii="Times New Roman" w:hAnsi="Times New Roman" w:cs="Times New Roman"/>
-          <w:b/>
-          <w:sz w:val="20"/>
-          <w:szCs w:val="20"/>
-        </w:rPr>
-        <w:t xml:space="preserve">, </w:t>
-      </w:r>
-      <w:r>
-        <w:rPr>
-          <w:rFonts w:ascii="Times New Roman" w:hAnsi="Times New Roman" w:cs="Times New Roman" w:hint="eastAsia"/>
-          <w:b/>
-          <w:sz w:val="20"/>
-          <w:szCs w:val="20"/>
-        </w:rPr>
-        <w:t>Olathe</w:t>
-      </w:r>
-      <w:r>
-        <w:rPr>
-          <w:rFonts w:ascii="Times New Roman" w:hAnsi="Times New Roman" w:cs="Times New Roman"/>
-          <w:b/>
-          <w:sz w:val="20"/>
-          <w:szCs w:val="20"/>
-        </w:rPr>
-        <w:t xml:space="preserve">, </w:t>
-      </w:r>
-      <w:r>
-        <w:rPr>
-          <w:rFonts w:ascii="Times New Roman" w:hAnsi="Times New Roman" w:cs="Times New Roman" w:hint="eastAsia"/>
-          <w:b/>
-          <w:sz w:val="20"/>
-          <w:szCs w:val="20"/>
-        </w:rPr>
-        <w:t>Kansas</w:t>
-      </w:r>
-    </w:p>
-    <w:p>
-      <w:pPr>
-        <w:ind w:firstLine="288"/>
-        <w:rPr>
-          <w:rFonts w:ascii="Times New Roman" w:hAnsi="Times New Roman" w:cs="Times New Roman"/>
-          <w:i/>
-          <w:sz w:val="20"/>
-          <w:szCs w:val="20"/>
-        </w:rPr>
-      </w:pPr>
-      <w:r>
-        <w:rPr>
-          <w:rFonts w:ascii="Times New Roman" w:hAnsi="Times New Roman" w:cs="Times New Roman" w:hint="eastAsia"/>
-          <w:i/>
-          <w:sz w:val="20"/>
-          <w:szCs w:val="20"/>
-        </w:rPr>
-        <w:t xml:space="preserve">Software </w:t>
-      </w:r>
-      <w:r>
-        <w:rPr>
-          <w:rFonts w:ascii="Times New Roman" w:hAnsi="Times New Roman" w:cs="Times New Roman"/>
-          <w:i/>
-          <w:sz w:val="20"/>
-          <w:szCs w:val="20"/>
-        </w:rPr>
-        <w:t>Engineering Intern, Summer 201</w:t>
-      </w:r>
-      <w:r>
-        <w:rPr>
-          <w:rFonts w:ascii="Times New Roman" w:hAnsi="Times New Roman" w:cs="Times New Roman" w:hint="eastAsia"/>
-          <w:i/>
-          <w:sz w:val="20"/>
-          <w:szCs w:val="20"/>
-        </w:rPr>
-        <w:t>5</w:t>
+          <w:sz w:val="20"/>
+          <w:szCs w:val="20"/>
+        </w:rPr>
+      </w:pPr>
+      <w:r>
+        <w:rPr>
+          <w:rFonts w:ascii="Times New Roman" w:hAnsi="Times New Roman" w:cs="Times New Roman"/>
+          <w:sz w:val="20"/>
+          <w:szCs w:val="20"/>
+        </w:rPr>
+        <w:t>Modified and tested circuit boards</w:t>
+      </w:r>
+      <w:r>
+        <w:rPr>
+          <w:rFonts w:ascii="Times New Roman" w:hAnsi="Times New Roman" w:cs="Times New Roman"/>
+          <w:sz w:val="20"/>
+          <w:szCs w:val="20"/>
+        </w:rPr>
+        <w:t>, cre</w:t>
+      </w:r>
+      <w:r>
+        <w:rPr>
+          <w:rFonts w:ascii="Times New Roman" w:hAnsi="Times New Roman" w:cs="Times New Roman"/>
+          <w:sz w:val="20"/>
+          <w:szCs w:val="20"/>
+        </w:rPr>
+        <w:t>ating components when necessary</w:t>
       </w:r>
     </w:p>
     <w:p>
@@ -1304,129 +1848,71 @@
         <w:pStyle w:val="ListParagraph"/>
         <w:numPr>
           <w:ilvl w:val="0"/>
-          <w:numId w:val="3"/>
+          <w:numId w:val="6"/>
         </w:numPr>
         <w:rPr>
           <w:rFonts w:ascii="Times New Roman" w:hAnsi="Times New Roman" w:cs="Times New Roman"/>
-          <w:b/>
-          <w:sz w:val="20"/>
-          <w:szCs w:val="20"/>
-        </w:rPr>
-      </w:pPr>
-      <w:r>
-        <w:rPr>
-          <w:rFonts w:ascii="Times New Roman" w:hAnsi="Times New Roman" w:cs="Times New Roman" w:hint="eastAsia"/>
-          <w:sz w:val="20"/>
-          <w:szCs w:val="20"/>
-        </w:rPr>
-        <w:t xml:space="preserve">Analyzed and improved Dynamic Fuel Stops feature in </w:t>
-      </w:r>
-      <w:r>
-        <w:rPr>
-          <w:rFonts w:ascii="Times New Roman" w:hAnsi="Times New Roman" w:cs="Times New Roman"/>
-          <w:sz w:val="20"/>
-          <w:szCs w:val="20"/>
-        </w:rPr>
-        <w:t>the</w:t>
-      </w:r>
-      <w:r>
-        <w:rPr>
-          <w:rFonts w:ascii="Times New Roman" w:hAnsi="Times New Roman" w:cs="Times New Roman" w:hint="eastAsia"/>
-          <w:sz w:val="20"/>
-          <w:szCs w:val="20"/>
-        </w:rPr>
-        <w:t xml:space="preserve"> </w:t>
-      </w:r>
-      <w:proofErr w:type="spellStart"/>
-      <w:r>
-        <w:rPr>
-          <w:rFonts w:ascii="Times New Roman" w:hAnsi="Times New Roman" w:cs="Times New Roman" w:hint="eastAsia"/>
-          <w:sz w:val="20"/>
-          <w:szCs w:val="20"/>
-        </w:rPr>
-        <w:t>Zumo</w:t>
-      </w:r>
-      <w:proofErr w:type="spellEnd"/>
-      <w:r>
-        <w:rPr>
-          <w:rFonts w:ascii="Times New Roman" w:hAnsi="Times New Roman" w:cs="Times New Roman" w:hint="eastAsia"/>
-          <w:sz w:val="20"/>
-          <w:szCs w:val="20"/>
-        </w:rPr>
-        <w:t xml:space="preserve"> 590 product</w:t>
-      </w:r>
-    </w:p>
-    <w:p>
-      <w:pPr>
-        <w:pStyle w:val="ListParagraph"/>
-        <w:numPr>
-          <w:ilvl w:val="0"/>
-          <w:numId w:val="3"/>
-        </w:numPr>
-        <w:rPr>
-          <w:rFonts w:ascii="Times New Roman" w:hAnsi="Times New Roman" w:cs="Times New Roman"/>
-          <w:b/>
-          <w:sz w:val="20"/>
-          <w:szCs w:val="20"/>
-        </w:rPr>
-      </w:pPr>
-      <w:r>
-        <w:rPr>
-          <w:rFonts w:ascii="Times New Roman" w:hAnsi="Times New Roman" w:cs="Times New Roman" w:hint="eastAsia"/>
-          <w:sz w:val="20"/>
-          <w:szCs w:val="20"/>
-        </w:rPr>
-        <w:t xml:space="preserve">Performed bug fixes for </w:t>
-      </w:r>
-      <w:r>
-        <w:rPr>
-          <w:rFonts w:ascii="Times New Roman" w:hAnsi="Times New Roman" w:cs="Times New Roman" w:hint="eastAsia"/>
-          <w:sz w:val="20"/>
-          <w:szCs w:val="20"/>
-        </w:rPr>
-        <w:t>malfunctioning</w:t>
-      </w:r>
-      <w:r>
-        <w:rPr>
-          <w:rFonts w:ascii="Times New Roman" w:hAnsi="Times New Roman" w:cs="Times New Roman" w:hint="eastAsia"/>
-          <w:sz w:val="20"/>
-          <w:szCs w:val="20"/>
-        </w:rPr>
-        <w:t xml:space="preserve"> code</w:t>
-      </w:r>
-    </w:p>
-    <w:p>
-      <w:pPr>
-        <w:pStyle w:val="ListParagraph"/>
-        <w:numPr>
-          <w:ilvl w:val="0"/>
-          <w:numId w:val="3"/>
-        </w:numPr>
-        <w:rPr>
-          <w:rFonts w:ascii="Times New Roman" w:hAnsi="Times New Roman" w:cs="Times New Roman"/>
-          <w:b/>
-          <w:sz w:val="20"/>
-          <w:szCs w:val="20"/>
-        </w:rPr>
-      </w:pPr>
-      <w:r>
-        <w:rPr>
-          <w:rFonts w:ascii="Times New Roman" w:hAnsi="Times New Roman" w:cs="Times New Roman" w:hint="eastAsia"/>
-          <w:sz w:val="20"/>
-          <w:szCs w:val="20"/>
-        </w:rPr>
-        <w:t>Added further functionality to the existing code</w:t>
-      </w:r>
-    </w:p>
-    <w:p>
-      <w:pPr>
-        <w:rPr>
-          <w:rFonts w:ascii="Times New Roman" w:hAnsi="Times New Roman" w:cs="Times New Roman"/>
-          <w:b/>
-          <w:sz w:val="20"/>
-          <w:szCs w:val="20"/>
-        </w:rPr>
-      </w:pPr>
+          <w:sz w:val="20"/>
+          <w:szCs w:val="20"/>
+        </w:rPr>
+      </w:pPr>
+      <w:r>
+        <w:rPr>
+          <w:rFonts w:ascii="Times New Roman" w:hAnsi="Times New Roman" w:cs="Times New Roman"/>
+          <w:sz w:val="20"/>
+          <w:szCs w:val="20"/>
+        </w:rPr>
+        <w:t>Assisted mechanical engineering section with parts prototyping using CNC mill and 3D printing</w:t>
+      </w:r>
+    </w:p>
+    <w:p>
+      <w:pPr>
+        <w:rPr>
+          <w:rFonts w:ascii="Times New Roman" w:hAnsi="Times New Roman" w:cs="Times New Roman"/>
+          <w:b/>
+          <w:sz w:val="20"/>
+          <w:szCs w:val="20"/>
+        </w:rPr>
+      </w:pPr>
+    </w:p>
+    <w:p>
+      <w:pPr>
+        <w:rPr>
+          <w:rFonts w:ascii="Times New Roman" w:hAnsi="Times New Roman" w:cs="Times New Roman"/>
+          <w:b/>
+          <w:sz w:val="20"/>
+          <w:szCs w:val="20"/>
+        </w:rPr>
+      </w:pPr>
+      <w:r>
+        <w:rPr>
+          <w:rFonts w:ascii="Times New Roman" w:hAnsi="Times New Roman" w:cs="Times New Roman"/>
+          <w:b/>
+          <w:sz w:val="20"/>
+          <w:szCs w:val="20"/>
+        </w:rPr>
+        <w:br w:type="page"/>
+      </w:r>
+    </w:p>
+    <w:p>
+      <w:pPr>
+        <w:rPr>
+          <w:rFonts w:ascii="Times New Roman" w:hAnsi="Times New Roman" w:cs="Times New Roman"/>
+          <w:b/>
+          <w:sz w:val="20"/>
+          <w:szCs w:val="20"/>
+        </w:rPr>
+      </w:pPr>
+      <w:r>
+        <w:rPr>
+          <w:rFonts w:ascii="Times New Roman" w:hAnsi="Times New Roman" w:cs="Times New Roman"/>
+          <w:b/>
+          <w:sz w:val="20"/>
+          <w:szCs w:val="20"/>
+        </w:rPr>
+        <w:lastRenderedPageBreak/>
+        <w:t>SKILLS:</w:t>
+      </w:r>
     </w:p>
     <w:p>
       <w:pPr>
@@ -1445,53 +1931,7 @@
           <w:szCs w:val="20"/>
         </w:rPr>
         <w:tab/>
-        <w:t>English Teacher, Machida, Japan</w:t>
-      </w:r>
-    </w:p>
-    <w:p>
-      <w:pPr>
-        <w:rPr>
-          <w:rFonts w:ascii="Times New Roman" w:hAnsi="Times New Roman" w:cs="Times New Roman"/>
-          <w:b/>
-          <w:sz w:val="20"/>
-          <w:szCs w:val="20"/>
-        </w:rPr>
-      </w:pPr>
-      <w:r>
-        <w:rPr>
-          <w:rFonts w:ascii="Times New Roman" w:hAnsi="Times New Roman" w:cs="Times New Roman"/>
-          <w:b/>
-          <w:sz w:val="20"/>
-          <w:szCs w:val="20"/>
-        </w:rPr>
-        <w:tab/>
-      </w:r>
-      <w:r>
-        <w:rPr>
-          <w:rFonts w:ascii="Times New Roman" w:hAnsi="Times New Roman" w:cs="Times New Roman"/>
-          <w:i/>
-          <w:sz w:val="20"/>
-          <w:szCs w:val="20"/>
-        </w:rPr>
-        <w:t>During Study Abroad</w:t>
-      </w:r>
-      <w:r>
-        <w:rPr>
-          <w:rFonts w:ascii="Times New Roman" w:hAnsi="Times New Roman" w:cs="Times New Roman"/>
-          <w:b/>
-          <w:sz w:val="20"/>
-          <w:szCs w:val="20"/>
-        </w:rPr>
-        <w:t xml:space="preserve"> </w:t>
-      </w:r>
-      <w:r>
-        <w:rPr>
-          <w:rFonts w:ascii="Times New Roman" w:hAnsi="Times New Roman" w:cs="Times New Roman"/>
-          <w:i/>
-          <w:sz w:val="20"/>
-          <w:szCs w:val="20"/>
-        </w:rPr>
-        <w:t>2013-2014</w:t>
+        <w:t>Computer</w:t>
       </w:r>
     </w:p>
     <w:p>
@@ -1514,7 +1954,7 @@
           <w:sz w:val="20"/>
           <w:szCs w:val="20"/>
         </w:rPr>
-        <w:t>Provided English instruction for a group of twelve Japanese engineers</w:t>
+        <w:t>Coding languages (in order of most comfortable to least comfortable)</w:t>
       </w:r>
     </w:p>
     <w:p>
@@ -1537,466 +1977,6 @@
           <w:sz w:val="20"/>
           <w:szCs w:val="20"/>
         </w:rPr>
-        <w:t>Assisted with children’s English classes</w:t>
-      </w:r>
-    </w:p>
-    <w:p>
-      <w:pPr>
-        <w:rPr>
-          <w:rFonts w:ascii="Times New Roman" w:hAnsi="Times New Roman" w:cs="Times New Roman"/>
-          <w:b/>
-          <w:sz w:val="20"/>
-          <w:szCs w:val="20"/>
-        </w:rPr>
-      </w:pPr>
-    </w:p>
-    <w:p>
-      <w:pPr>
-        <w:ind w:firstLine="288"/>
-        <w:rPr>
-          <w:rFonts w:ascii="Times New Roman" w:hAnsi="Times New Roman" w:cs="Times New Roman"/>
-          <w:b/>
-          <w:sz w:val="20"/>
-          <w:szCs w:val="20"/>
-        </w:rPr>
-      </w:pPr>
-      <w:r>
-        <w:rPr>
-          <w:rFonts w:ascii="Times New Roman" w:hAnsi="Times New Roman" w:cs="Times New Roman"/>
-          <w:b/>
-          <w:sz w:val="20"/>
-          <w:szCs w:val="20"/>
-        </w:rPr>
-        <w:t>Honeywell</w:t>
-      </w:r>
-      <w:r>
-        <w:rPr>
-          <w:rFonts w:ascii="Times New Roman" w:hAnsi="Times New Roman" w:cs="Times New Roman"/>
-          <w:b/>
-          <w:sz w:val="20"/>
-          <w:szCs w:val="20"/>
-        </w:rPr>
-        <w:t xml:space="preserve"> International Inc.</w:t>
-      </w:r>
-      <w:r>
-        <w:rPr>
-          <w:rFonts w:ascii="Times New Roman" w:hAnsi="Times New Roman" w:cs="Times New Roman"/>
-          <w:b/>
-          <w:sz w:val="20"/>
-          <w:szCs w:val="20"/>
-        </w:rPr>
-        <w:t>, Kansas City, Missouri</w:t>
-      </w:r>
-    </w:p>
-    <w:p>
-      <w:pPr>
-        <w:ind w:firstLine="288"/>
-        <w:rPr>
-          <w:rFonts w:ascii="Times New Roman" w:hAnsi="Times New Roman" w:cs="Times New Roman"/>
-          <w:i/>
-          <w:sz w:val="20"/>
-          <w:szCs w:val="20"/>
-        </w:rPr>
-      </w:pPr>
-      <w:r>
-        <w:rPr>
-          <w:rFonts w:ascii="Times New Roman" w:hAnsi="Times New Roman" w:cs="Times New Roman"/>
-          <w:i/>
-          <w:sz w:val="20"/>
-          <w:szCs w:val="20"/>
-        </w:rPr>
-        <w:t>Engineering Intern, Summer 2013</w:t>
-      </w:r>
-    </w:p>
-    <w:p>
-      <w:pPr>
-        <w:pStyle w:val="ListParagraph"/>
-        <w:numPr>
-          <w:ilvl w:val="0"/>
-          <w:numId w:val="3"/>
-        </w:numPr>
-        <w:rPr>
-          <w:rFonts w:ascii="Times New Roman" w:hAnsi="Times New Roman" w:cs="Times New Roman"/>
-          <w:b/>
-          <w:sz w:val="20"/>
-          <w:szCs w:val="20"/>
-        </w:rPr>
-      </w:pPr>
-      <w:r>
-        <w:rPr>
-          <w:rFonts w:ascii="Times New Roman" w:hAnsi="Times New Roman" w:cs="Times New Roman"/>
-          <w:sz w:val="20"/>
-          <w:szCs w:val="20"/>
-        </w:rPr>
-        <w:t>Designed and implemented software for tracking locations of lab equipment</w:t>
-      </w:r>
-    </w:p>
-    <w:p>
-      <w:pPr>
-        <w:pStyle w:val="ListParagraph"/>
-        <w:numPr>
-          <w:ilvl w:val="0"/>
-          <w:numId w:val="3"/>
-        </w:numPr>
-        <w:rPr>
-          <w:rFonts w:ascii="Times New Roman" w:hAnsi="Times New Roman" w:cs="Times New Roman"/>
-          <w:b/>
-          <w:sz w:val="20"/>
-          <w:szCs w:val="20"/>
-        </w:rPr>
-      </w:pPr>
-      <w:r>
-        <w:rPr>
-          <w:rFonts w:ascii="Times New Roman" w:hAnsi="Times New Roman" w:cs="Times New Roman"/>
-          <w:sz w:val="20"/>
-          <w:szCs w:val="20"/>
-        </w:rPr>
-        <w:t xml:space="preserve">Created user interface for </w:t>
-      </w:r>
-      <w:r>
-        <w:rPr>
-          <w:rFonts w:ascii="Times New Roman" w:hAnsi="Times New Roman" w:cs="Times New Roman"/>
-          <w:sz w:val="20"/>
-          <w:szCs w:val="20"/>
-        </w:rPr>
-        <w:t>component tracking program</w:t>
-      </w:r>
-    </w:p>
-    <w:p>
-      <w:pPr>
-        <w:pStyle w:val="ListParagraph"/>
-        <w:numPr>
-          <w:ilvl w:val="0"/>
-          <w:numId w:val="3"/>
-        </w:numPr>
-        <w:rPr>
-          <w:rFonts w:ascii="Times New Roman" w:hAnsi="Times New Roman" w:cs="Times New Roman"/>
-          <w:b/>
-          <w:sz w:val="20"/>
-          <w:szCs w:val="20"/>
-        </w:rPr>
-      </w:pPr>
-      <w:r>
-        <w:rPr>
-          <w:rFonts w:ascii="Times New Roman" w:hAnsi="Times New Roman" w:cs="Times New Roman"/>
-          <w:sz w:val="20"/>
-          <w:szCs w:val="20"/>
-        </w:rPr>
-        <w:t>Department of Energy</w:t>
-      </w:r>
-      <w:r>
-        <w:rPr>
-          <w:rFonts w:ascii="Times New Roman" w:hAnsi="Times New Roman" w:cs="Times New Roman"/>
-          <w:sz w:val="20"/>
-          <w:szCs w:val="20"/>
-        </w:rPr>
-        <w:t xml:space="preserve"> Q</w:t>
-      </w:r>
-      <w:r>
-        <w:rPr>
-          <w:rFonts w:ascii="Times New Roman" w:hAnsi="Times New Roman" w:cs="Times New Roman"/>
-          <w:sz w:val="20"/>
-          <w:szCs w:val="20"/>
-        </w:rPr>
-        <w:t xml:space="preserve"> Security Clearance</w:t>
-      </w:r>
-    </w:p>
-    <w:p>
-      <w:pPr>
-        <w:rPr>
-          <w:rFonts w:ascii="Times New Roman" w:hAnsi="Times New Roman" w:cs="Times New Roman"/>
-          <w:b/>
-          <w:sz w:val="20"/>
-          <w:szCs w:val="20"/>
-        </w:rPr>
-      </w:pPr>
-    </w:p>
-    <w:p>
-      <w:pPr>
-        <w:ind w:firstLine="288"/>
-        <w:rPr>
-          <w:rFonts w:ascii="Times New Roman" w:hAnsi="Times New Roman" w:cs="Times New Roman"/>
-          <w:b/>
-          <w:sz w:val="20"/>
-          <w:szCs w:val="20"/>
-        </w:rPr>
-      </w:pPr>
-      <w:proofErr w:type="spellStart"/>
-      <w:r>
-        <w:rPr>
-          <w:rFonts w:ascii="Times New Roman" w:hAnsi="Times New Roman" w:cs="Times New Roman"/>
-          <w:b/>
-          <w:sz w:val="20"/>
-          <w:szCs w:val="20"/>
-        </w:rPr>
-        <w:t>Grundfos</w:t>
-      </w:r>
-      <w:proofErr w:type="spellEnd"/>
-      <w:r>
-        <w:rPr>
-          <w:rFonts w:ascii="Times New Roman" w:hAnsi="Times New Roman" w:cs="Times New Roman"/>
-          <w:b/>
-          <w:sz w:val="20"/>
-          <w:szCs w:val="20"/>
-        </w:rPr>
-        <w:t xml:space="preserve"> Pumps</w:t>
-      </w:r>
-      <w:r>
-        <w:rPr>
-          <w:rFonts w:ascii="Times New Roman" w:hAnsi="Times New Roman" w:cs="Times New Roman"/>
-          <w:b/>
-          <w:sz w:val="20"/>
-          <w:szCs w:val="20"/>
-        </w:rPr>
-        <w:t xml:space="preserve"> Corporation</w:t>
-      </w:r>
-      <w:r>
-        <w:rPr>
-          <w:rFonts w:ascii="Times New Roman" w:hAnsi="Times New Roman" w:cs="Times New Roman"/>
-          <w:b/>
-          <w:sz w:val="20"/>
-          <w:szCs w:val="20"/>
-        </w:rPr>
-        <w:t>, Olathe, Kansas</w:t>
-      </w:r>
-    </w:p>
-    <w:p>
-      <w:pPr>
-        <w:rPr>
-          <w:rFonts w:ascii="Times New Roman" w:hAnsi="Times New Roman" w:cs="Times New Roman"/>
-          <w:i/>
-          <w:sz w:val="20"/>
-          <w:szCs w:val="20"/>
-        </w:rPr>
-      </w:pPr>
-      <w:r>
-        <w:rPr>
-          <w:rFonts w:ascii="Times New Roman" w:hAnsi="Times New Roman" w:cs="Times New Roman"/>
-          <w:sz w:val="20"/>
-          <w:szCs w:val="20"/>
-        </w:rPr>
-        <w:tab/>
-      </w:r>
-      <w:r>
-        <w:rPr>
-          <w:rFonts w:ascii="Times New Roman" w:hAnsi="Times New Roman" w:cs="Times New Roman"/>
-          <w:i/>
-          <w:sz w:val="20"/>
-          <w:szCs w:val="20"/>
-        </w:rPr>
-        <w:t>Engineering Intern, Summer 2012</w:t>
-      </w:r>
-    </w:p>
-    <w:p>
-      <w:pPr>
-        <w:pStyle w:val="ListParagraph"/>
-        <w:numPr>
-          <w:ilvl w:val="0"/>
-          <w:numId w:val="6"/>
-        </w:numPr>
-        <w:rPr>
-          <w:rFonts w:ascii="Times New Roman" w:hAnsi="Times New Roman" w:cs="Times New Roman"/>
-          <w:sz w:val="20"/>
-          <w:szCs w:val="20"/>
-        </w:rPr>
-      </w:pPr>
-      <w:r>
-        <w:rPr>
-          <w:rFonts w:ascii="Times New Roman" w:hAnsi="Times New Roman" w:cs="Times New Roman"/>
-          <w:sz w:val="20"/>
-          <w:szCs w:val="20"/>
-        </w:rPr>
-        <w:t>Designed and implemented software for destr</w:t>
-      </w:r>
-      <w:r>
-        <w:rPr>
-          <w:rFonts w:ascii="Times New Roman" w:hAnsi="Times New Roman" w:cs="Times New Roman"/>
-          <w:sz w:val="20"/>
-          <w:szCs w:val="20"/>
-        </w:rPr>
-        <w:t>uctive testing to determin</w:t>
-      </w:r>
-      <w:r>
-        <w:rPr>
-          <w:rFonts w:ascii="Times New Roman" w:hAnsi="Times New Roman" w:cs="Times New Roman"/>
-          <w:sz w:val="20"/>
-          <w:szCs w:val="20"/>
-        </w:rPr>
-        <w:t>e the service lifetime of pumps</w:t>
-      </w:r>
-    </w:p>
-    <w:p>
-      <w:pPr>
-        <w:pStyle w:val="ListParagraph"/>
-        <w:numPr>
-          <w:ilvl w:val="0"/>
-          <w:numId w:val="6"/>
-        </w:numPr>
-        <w:rPr>
-          <w:rFonts w:ascii="Times New Roman" w:hAnsi="Times New Roman" w:cs="Times New Roman"/>
-          <w:sz w:val="20"/>
-          <w:szCs w:val="20"/>
-        </w:rPr>
-      </w:pPr>
-      <w:r>
-        <w:rPr>
-          <w:rFonts w:ascii="Times New Roman" w:hAnsi="Times New Roman" w:cs="Times New Roman"/>
-          <w:sz w:val="20"/>
-          <w:szCs w:val="20"/>
-        </w:rPr>
-        <w:t>Modified and tested circuit boards</w:t>
-      </w:r>
-      <w:r>
-        <w:rPr>
-          <w:rFonts w:ascii="Times New Roman" w:hAnsi="Times New Roman" w:cs="Times New Roman"/>
-          <w:sz w:val="20"/>
-          <w:szCs w:val="20"/>
-        </w:rPr>
-        <w:t>, cre</w:t>
-      </w:r>
-      <w:r>
-        <w:rPr>
-          <w:rFonts w:ascii="Times New Roman" w:hAnsi="Times New Roman" w:cs="Times New Roman"/>
-          <w:sz w:val="20"/>
-          <w:szCs w:val="20"/>
-        </w:rPr>
-        <w:t>ating components when necessary</w:t>
-      </w:r>
-    </w:p>
-    <w:p>
-      <w:pPr>
-        <w:pStyle w:val="ListParagraph"/>
-        <w:numPr>
-          <w:ilvl w:val="0"/>
-          <w:numId w:val="6"/>
-        </w:numPr>
-        <w:rPr>
-          <w:rFonts w:ascii="Times New Roman" w:hAnsi="Times New Roman" w:cs="Times New Roman"/>
-          <w:sz w:val="20"/>
-          <w:szCs w:val="20"/>
-        </w:rPr>
-      </w:pPr>
-      <w:r>
-        <w:rPr>
-          <w:rFonts w:ascii="Times New Roman" w:hAnsi="Times New Roman" w:cs="Times New Roman"/>
-          <w:sz w:val="20"/>
-          <w:szCs w:val="20"/>
-        </w:rPr>
-        <w:t>Assisted mechanical engineering section with parts prototyping using CNC mill and 3D printing</w:t>
-      </w:r>
-    </w:p>
-    <w:p>
-      <w:pPr>
-        <w:rPr>
-          <w:rFonts w:ascii="Times New Roman" w:hAnsi="Times New Roman" w:cs="Times New Roman"/>
-          <w:b/>
-          <w:sz w:val="20"/>
-          <w:szCs w:val="20"/>
-        </w:rPr>
-      </w:pPr>
-    </w:p>
-    <w:p>
-      <w:pPr>
-        <w:rPr>
-          <w:rFonts w:ascii="Times New Roman" w:hAnsi="Times New Roman" w:cs="Times New Roman"/>
-          <w:b/>
-          <w:sz w:val="20"/>
-          <w:szCs w:val="20"/>
-        </w:rPr>
-      </w:pPr>
-      <w:r>
-        <w:rPr>
-          <w:rFonts w:ascii="Times New Roman" w:hAnsi="Times New Roman" w:cs="Times New Roman"/>
-          <w:b/>
-          <w:sz w:val="20"/>
-          <w:szCs w:val="20"/>
-        </w:rPr>
-        <w:br w:type="page"/>
-      </w:r>
-    </w:p>
-    <w:p>
-      <w:pPr>
-        <w:rPr>
-          <w:rFonts w:ascii="Times New Roman" w:hAnsi="Times New Roman" w:cs="Times New Roman"/>
-          <w:b/>
-          <w:sz w:val="20"/>
-          <w:szCs w:val="20"/>
-        </w:rPr>
-      </w:pPr>
-      <w:r>
-        <w:rPr>
-          <w:rFonts w:ascii="Times New Roman" w:hAnsi="Times New Roman" w:cs="Times New Roman"/>
-          <w:b/>
-          <w:sz w:val="20"/>
-          <w:szCs w:val="20"/>
-        </w:rPr>
-        <w:lastRenderedPageBreak/>
-        <w:t>SKILLS:</w:t>
-      </w:r>
-    </w:p>
-    <w:p>
-      <w:pPr>
-        <w:rPr>
-          <w:rFonts w:ascii="Times New Roman" w:hAnsi="Times New Roman" w:cs="Times New Roman"/>
-          <w:b/>
-          <w:sz w:val="20"/>
-          <w:szCs w:val="20"/>
-        </w:rPr>
-      </w:pPr>
-      <w:r>
-        <w:rPr>
-          <w:rFonts w:ascii="Times New Roman" w:hAnsi="Times New Roman" w:cs="Times New Roman"/>
-          <w:b/>
-          <w:sz w:val="20"/>
-          <w:szCs w:val="20"/>
-        </w:rPr>
-        <w:tab/>
-        <w:t>Computer</w:t>
-      </w:r>
-    </w:p>
-    <w:p>
-      <w:pPr>
-        <w:pStyle w:val="ListParagraph"/>
-        <w:numPr>
-          <w:ilvl w:val="0"/>
-          <w:numId w:val="8"/>
-        </w:numPr>
-        <w:rPr>
-          <w:rFonts w:ascii="Times New Roman" w:hAnsi="Times New Roman" w:cs="Times New Roman"/>
-          <w:b/>
-          <w:sz w:val="20"/>
-          <w:szCs w:val="20"/>
-        </w:rPr>
-      </w:pPr>
-      <w:r>
-        <w:rPr>
-          <w:rFonts w:ascii="Times New Roman" w:hAnsi="Times New Roman" w:cs="Times New Roman"/>
-          <w:sz w:val="20"/>
-          <w:szCs w:val="20"/>
-        </w:rPr>
-        <w:t>Coding languages (in order of most comfortable to least comfortable)</w:t>
-      </w:r>
-    </w:p>
-    <w:p>
-      <w:pPr>
-        <w:pStyle w:val="ListParagraph"/>
-        <w:numPr>
-          <w:ilvl w:val="0"/>
-          <w:numId w:val="8"/>
-        </w:numPr>
-        <w:rPr>
-          <w:rFonts w:ascii="Times New Roman" w:hAnsi="Times New Roman" w:cs="Times New Roman"/>
-          <w:b/>
-          <w:sz w:val="20"/>
-          <w:szCs w:val="20"/>
-        </w:rPr>
-      </w:pPr>
-      <w:r>
-        <w:rPr>
-          <w:rFonts w:ascii="Times New Roman" w:hAnsi="Times New Roman" w:cs="Times New Roman"/>
-          <w:sz w:val="20"/>
-          <w:szCs w:val="20"/>
-        </w:rPr>
         <w:t>C++,</w:t>
       </w:r>
       <w:r>
@@ -2007,8 +1987,6 @@
         </w:rPr>
         <w:t xml:space="preserve"> C, CUDA</w:t>
       </w:r>
-      <w:bookmarkStart w:id="1" w:name="_GoBack"/>
-      <w:bookmarkEnd w:id="1"/>
       <w:r>
         <w:rPr>
           <w:rFonts w:ascii="Times New Roman" w:hAnsi="Times New Roman" w:cs="Times New Roman"/>

--- a/Resume 2016.docx
+++ b/Resume 2016.docx
@@ -864,12 +864,23 @@
       <w:r>
         <w:rPr>
           <w:rFonts w:ascii="Times New Roman" w:hAnsi="Times New Roman" w:cs="Times New Roman"/>
+          <w:b/>
+          <w:sz w:val="20"/>
+          <w:szCs w:val="20"/>
+        </w:rPr>
+        <w:tab/>
+      </w:r>
+      <w:r>
+        <w:rPr>
+          <w:rFonts w:ascii="Times New Roman" w:hAnsi="Times New Roman" w:cs="Times New Roman"/>
           <w:i/>
           <w:sz w:val="20"/>
           <w:szCs w:val="20"/>
         </w:rPr>
-        <w:tab/>
-      </w:r>
+        <w:t>Graduate Teaching Assista</w:t>
+      </w:r>
+      <w:bookmarkStart w:id="1" w:name="_GoBack"/>
+      <w:bookmarkEnd w:id="1"/>
       <w:r>
         <w:rPr>
           <w:rFonts w:ascii="Times New Roman" w:hAnsi="Times New Roman" w:cs="Times New Roman"/>
@@ -877,7 +888,7 @@
           <w:sz w:val="20"/>
           <w:szCs w:val="20"/>
         </w:rPr>
-        <w:t xml:space="preserve">Graduate Teaching Assistant for </w:t>
+        <w:t xml:space="preserve">nt for </w:t>
       </w:r>
       <w:r>
         <w:rPr>
@@ -923,43 +934,6 @@
           <w:szCs w:val="20"/>
         </w:rPr>
         <w:t>, Fall 2016-Present</w:t>
-      </w:r>
-    </w:p>
-    <w:p>
-      <w:pPr>
-        <w:rPr>
-          <w:rFonts w:ascii="Times New Roman" w:hAnsi="Times New Roman" w:cs="Times New Roman"/>
-          <w:i/>
-          <w:sz w:val="20"/>
-          <w:szCs w:val="20"/>
-        </w:rPr>
-      </w:pPr>
-      <w:r>
-        <w:rPr>
-          <w:rFonts w:ascii="Times New Roman" w:hAnsi="Times New Roman" w:cs="Times New Roman"/>
-          <w:b/>
-          <w:sz w:val="20"/>
-          <w:szCs w:val="20"/>
-        </w:rPr>
-        <w:tab/>
-      </w:r>
-      <w:r>
-        <w:rPr>
-          <w:rFonts w:ascii="Times New Roman" w:hAnsi="Times New Roman" w:cs="Times New Roman"/>
-          <w:i/>
-          <w:sz w:val="20"/>
-          <w:szCs w:val="20"/>
-        </w:rPr>
-        <w:t>Undergraduate Research</w:t>
-      </w:r>
-      <w:r>
-        <w:rPr>
-          <w:rFonts w:ascii="Times New Roman" w:hAnsi="Times New Roman" w:cs="Times New Roman"/>
-          <w:i/>
-          <w:sz w:val="20"/>
-          <w:szCs w:val="20"/>
-        </w:rPr>
-        <w:t xml:space="preserve"> Assistant, Fall 2015- Fall 2016</w:t>
       </w:r>
     </w:p>
     <w:p>
@@ -981,7 +955,7 @@
           <w:sz w:val="20"/>
           <w:szCs w:val="20"/>
         </w:rPr>
-        <w:t>Implemented CUDA solution to run real time FFT processing from FPGA based radar to improve processing speed by 20x</w:t>
+        <w:t>Design and teach labs that prepare students to choose and implement senior design projects</w:t>
       </w:r>
     </w:p>
     <w:p>
@@ -1003,6 +977,87 @@
           <w:sz w:val="20"/>
           <w:szCs w:val="20"/>
         </w:rPr>
+        <w:t>Assist seniors majoring in computer engineering with completing their senior design projects</w:t>
+      </w:r>
+    </w:p>
+    <w:p>
+      <w:pPr>
+        <w:rPr>
+          <w:rFonts w:ascii="Times New Roman" w:hAnsi="Times New Roman" w:cs="Times New Roman"/>
+          <w:i/>
+          <w:sz w:val="20"/>
+          <w:szCs w:val="20"/>
+        </w:rPr>
+      </w:pPr>
+      <w:r>
+        <w:rPr>
+          <w:rFonts w:ascii="Times New Roman" w:hAnsi="Times New Roman" w:cs="Times New Roman"/>
+          <w:b/>
+          <w:sz w:val="20"/>
+          <w:szCs w:val="20"/>
+        </w:rPr>
+        <w:tab/>
+      </w:r>
+      <w:r>
+        <w:rPr>
+          <w:rFonts w:ascii="Times New Roman" w:hAnsi="Times New Roman" w:cs="Times New Roman"/>
+          <w:i/>
+          <w:sz w:val="20"/>
+          <w:szCs w:val="20"/>
+        </w:rPr>
+        <w:t>Undergraduate Research</w:t>
+      </w:r>
+      <w:r>
+        <w:rPr>
+          <w:rFonts w:ascii="Times New Roman" w:hAnsi="Times New Roman" w:cs="Times New Roman"/>
+          <w:i/>
+          <w:sz w:val="20"/>
+          <w:szCs w:val="20"/>
+        </w:rPr>
+        <w:t xml:space="preserve"> Assistant, Fall 2015- Fall 2016</w:t>
+      </w:r>
+    </w:p>
+    <w:p>
+      <w:pPr>
+        <w:pStyle w:val="ListParagraph"/>
+        <w:numPr>
+          <w:ilvl w:val="0"/>
+          <w:numId w:val="6"/>
+        </w:numPr>
+        <w:rPr>
+          <w:rFonts w:ascii="Times New Roman" w:hAnsi="Times New Roman" w:cs="Times New Roman"/>
+          <w:sz w:val="20"/>
+          <w:szCs w:val="20"/>
+        </w:rPr>
+      </w:pPr>
+      <w:r>
+        <w:rPr>
+          <w:rFonts w:ascii="Times New Roman" w:hAnsi="Times New Roman" w:cs="Times New Roman"/>
+          <w:sz w:val="20"/>
+          <w:szCs w:val="20"/>
+        </w:rPr>
+        <w:t>Implemented CUDA solution to run real time FFT processing from FPGA based radar to improve processing speed by 20x</w:t>
+      </w:r>
+    </w:p>
+    <w:p>
+      <w:pPr>
+        <w:pStyle w:val="ListParagraph"/>
+        <w:numPr>
+          <w:ilvl w:val="0"/>
+          <w:numId w:val="6"/>
+        </w:numPr>
+        <w:rPr>
+          <w:rFonts w:ascii="Times New Roman" w:hAnsi="Times New Roman" w:cs="Times New Roman"/>
+          <w:sz w:val="20"/>
+          <w:szCs w:val="20"/>
+        </w:rPr>
+      </w:pPr>
+      <w:r>
+        <w:rPr>
+          <w:rFonts w:ascii="Times New Roman" w:hAnsi="Times New Roman" w:cs="Times New Roman"/>
+          <w:sz w:val="20"/>
+          <w:szCs w:val="20"/>
+        </w:rPr>
         <w:t>Integrated CUDA into ROS environment to facilitate collision detection functionality for the auto-pilot of a fixed wing drone</w:t>
       </w:r>
     </w:p>
@@ -1015,8 +1070,6 @@
           <w:szCs w:val="20"/>
         </w:rPr>
       </w:pPr>
-      <w:bookmarkStart w:id="1" w:name="_GoBack"/>
-      <w:bookmarkEnd w:id="1"/>
     </w:p>
     <w:p>
       <w:pPr>
@@ -3661,6 +3714,119 @@
     </w:lvl>
   </w:abstractNum>
   <w:abstractNum w:abstractNumId="8">
+    <w:nsid w:val="5CD7731E"/>
+    <w:multiLevelType w:val="hybridMultilevel"/>
+    <w:tmpl w:val="52B69FA0"/>
+    <w:lvl w:ilvl="0" w:tplc="04090001">
+      <w:start w:val="1"/>
+      <w:numFmt w:val="bullet"/>
+      <w:lvlText w:val=""/>
+      <w:lvlJc w:val="left"/>
+      <w:pPr>
+        <w:ind w:left="480" w:hanging="480"/>
+      </w:pPr>
+      <w:rPr>
+        <w:rFonts w:ascii="Wingdings" w:hAnsi="Wingdings" w:hint="default"/>
+      </w:rPr>
+    </w:lvl>
+    <w:lvl w:ilvl="1" w:tplc="0409000B" w:tentative="1">
+      <w:start w:val="1"/>
+      <w:numFmt w:val="bullet"/>
+      <w:lvlText w:val=""/>
+      <w:lvlJc w:val="left"/>
+      <w:pPr>
+        <w:ind w:left="960" w:hanging="480"/>
+      </w:pPr>
+      <w:rPr>
+        <w:rFonts w:ascii="Wingdings" w:hAnsi="Wingdings" w:hint="default"/>
+      </w:rPr>
+    </w:lvl>
+    <w:lvl w:ilvl="2" w:tplc="0409000D" w:tentative="1">
+      <w:start w:val="1"/>
+      <w:numFmt w:val="bullet"/>
+      <w:lvlText w:val=""/>
+      <w:lvlJc w:val="left"/>
+      <w:pPr>
+        <w:ind w:left="1440" w:hanging="480"/>
+      </w:pPr>
+      <w:rPr>
+        <w:rFonts w:ascii="Wingdings" w:hAnsi="Wingdings" w:hint="default"/>
+      </w:rPr>
+    </w:lvl>
+    <w:lvl w:ilvl="3" w:tplc="04090001" w:tentative="1">
+      <w:start w:val="1"/>
+      <w:numFmt w:val="bullet"/>
+      <w:lvlText w:val=""/>
+      <w:lvlJc w:val="left"/>
+      <w:pPr>
+        <w:ind w:left="1920" w:hanging="480"/>
+      </w:pPr>
+      <w:rPr>
+        <w:rFonts w:ascii="Wingdings" w:hAnsi="Wingdings" w:hint="default"/>
+      </w:rPr>
+    </w:lvl>
+    <w:lvl w:ilvl="4" w:tplc="0409000B" w:tentative="1">
+      <w:start w:val="1"/>
+      <w:numFmt w:val="bullet"/>
+      <w:lvlText w:val=""/>
+      <w:lvlJc w:val="left"/>
+      <w:pPr>
+        <w:ind w:left="2400" w:hanging="480"/>
+      </w:pPr>
+      <w:rPr>
+        <w:rFonts w:ascii="Wingdings" w:hAnsi="Wingdings" w:hint="default"/>
+      </w:rPr>
+    </w:lvl>
+    <w:lvl w:ilvl="5" w:tplc="0409000D" w:tentative="1">
+      <w:start w:val="1"/>
+      <w:numFmt w:val="bullet"/>
+      <w:lvlText w:val=""/>
+      <w:lvlJc w:val="left"/>
+      <w:pPr>
+        <w:ind w:left="2880" w:hanging="480"/>
+      </w:pPr>
+      <w:rPr>
+        <w:rFonts w:ascii="Wingdings" w:hAnsi="Wingdings" w:hint="default"/>
+      </w:rPr>
+    </w:lvl>
+    <w:lvl w:ilvl="6" w:tplc="04090001" w:tentative="1">
+      <w:start w:val="1"/>
+      <w:numFmt w:val="bullet"/>
+      <w:lvlText w:val=""/>
+      <w:lvlJc w:val="left"/>
+      <w:pPr>
+        <w:ind w:left="3360" w:hanging="480"/>
+      </w:pPr>
+      <w:rPr>
+        <w:rFonts w:ascii="Wingdings" w:hAnsi="Wingdings" w:hint="default"/>
+      </w:rPr>
+    </w:lvl>
+    <w:lvl w:ilvl="7" w:tplc="0409000B" w:tentative="1">
+      <w:start w:val="1"/>
+      <w:numFmt w:val="bullet"/>
+      <w:lvlText w:val=""/>
+      <w:lvlJc w:val="left"/>
+      <w:pPr>
+        <w:ind w:left="3840" w:hanging="480"/>
+      </w:pPr>
+      <w:rPr>
+        <w:rFonts w:ascii="Wingdings" w:hAnsi="Wingdings" w:hint="default"/>
+      </w:rPr>
+    </w:lvl>
+    <w:lvl w:ilvl="8" w:tplc="0409000D" w:tentative="1">
+      <w:start w:val="1"/>
+      <w:numFmt w:val="bullet"/>
+      <w:lvlText w:val=""/>
+      <w:lvlJc w:val="left"/>
+      <w:pPr>
+        <w:ind w:left="4320" w:hanging="480"/>
+      </w:pPr>
+      <w:rPr>
+        <w:rFonts w:ascii="Wingdings" w:hAnsi="Wingdings" w:hint="default"/>
+      </w:rPr>
+    </w:lvl>
+  </w:abstractNum>
+  <w:abstractNum w:abstractNumId="9">
     <w:nsid w:val="60945C40"/>
     <w:multiLevelType w:val="hybridMultilevel"/>
     <w:tmpl w:val="7A6AC422"/>
@@ -3770,7 +3936,7 @@
       </w:rPr>
     </w:lvl>
   </w:abstractNum>
-  <w:abstractNum w:abstractNumId="9">
+  <w:abstractNum w:abstractNumId="10">
     <w:nsid w:val="620B1D7E"/>
     <w:multiLevelType w:val="hybridMultilevel"/>
     <w:tmpl w:val="35EC2022"/>
@@ -3883,7 +4049,7 @@
       </w:rPr>
     </w:lvl>
   </w:abstractNum>
-  <w:abstractNum w:abstractNumId="10">
+  <w:abstractNum w:abstractNumId="11">
     <w:nsid w:val="64235763"/>
     <w:multiLevelType w:val="hybridMultilevel"/>
     <w:tmpl w:val="8CE476C4"/>
@@ -3996,7 +4162,7 @@
       </w:rPr>
     </w:lvl>
   </w:abstractNum>
-  <w:abstractNum w:abstractNumId="11">
+  <w:abstractNum w:abstractNumId="12">
     <w:nsid w:val="78A94B2B"/>
     <w:multiLevelType w:val="hybridMultilevel"/>
     <w:tmpl w:val="0A0CB586"/>
@@ -4111,10 +4277,10 @@
     </w:lvl>
   </w:abstractNum>
   <w:num w:numId="1">
-    <w:abstractNumId w:val="11"/>
+    <w:abstractNumId w:val="12"/>
   </w:num>
   <w:num w:numId="2">
-    <w:abstractNumId w:val="8"/>
+    <w:abstractNumId w:val="9"/>
   </w:num>
   <w:num w:numId="3">
     <w:abstractNumId w:val="7"/>
@@ -4135,16 +4301,19 @@
     <w:abstractNumId w:val="6"/>
   </w:num>
   <w:num w:numId="9">
-    <w:abstractNumId w:val="9"/>
+    <w:abstractNumId w:val="10"/>
   </w:num>
   <w:num w:numId="10">
     <w:abstractNumId w:val="5"/>
   </w:num>
   <w:num w:numId="11">
-    <w:abstractNumId w:val="10"/>
+    <w:abstractNumId w:val="11"/>
   </w:num>
   <w:num w:numId="12">
     <w:abstractNumId w:val="2"/>
+  </w:num>
+  <w:num w:numId="13">
+    <w:abstractNumId w:val="8"/>
   </w:num>
 </w:numbering>
 </file>

--- a/Resume 2016.docx
+++ b/Resume 2016.docx
@@ -877,18 +877,7 @@
           <w:sz w:val="20"/>
           <w:szCs w:val="20"/>
         </w:rPr>
-        <w:t>Graduate Teaching Assista</w:t>
-      </w:r>
-      <w:bookmarkStart w:id="1" w:name="_GoBack"/>
-      <w:bookmarkEnd w:id="1"/>
-      <w:r>
-        <w:rPr>
-          <w:rFonts w:ascii="Times New Roman" w:hAnsi="Times New Roman" w:cs="Times New Roman"/>
-          <w:i/>
-          <w:sz w:val="20"/>
-          <w:szCs w:val="20"/>
-        </w:rPr>
-        <w:t xml:space="preserve">nt for </w:t>
+        <w:t xml:space="preserve">Graduate Teaching Assistant for </w:t>
       </w:r>
       <w:r>
         <w:rPr>
@@ -2001,29 +1990,8 @@
           <w:szCs w:val="20"/>
         </w:rPr>
       </w:pPr>
-      <w:r>
-        <w:rPr>
-          <w:rFonts w:ascii="Times New Roman" w:hAnsi="Times New Roman" w:cs="Times New Roman"/>
-          <w:sz w:val="20"/>
-          <w:szCs w:val="20"/>
-        </w:rPr>
-        <w:t>Coding languages (in order of most comfortable to least comfortable)</w:t>
-      </w:r>
-    </w:p>
-    <w:p>
-      <w:pPr>
-        <w:pStyle w:val="ListParagraph"/>
-        <w:numPr>
-          <w:ilvl w:val="0"/>
-          <w:numId w:val="8"/>
-        </w:numPr>
-        <w:rPr>
-          <w:rFonts w:ascii="Times New Roman" w:hAnsi="Times New Roman" w:cs="Times New Roman"/>
-          <w:b/>
-          <w:sz w:val="20"/>
-          <w:szCs w:val="20"/>
-        </w:rPr>
-      </w:pPr>
+      <w:bookmarkStart w:id="1" w:name="_GoBack"/>
+      <w:bookmarkEnd w:id="1"/>
       <w:r>
         <w:rPr>
           <w:rFonts w:ascii="Times New Roman" w:hAnsi="Times New Roman" w:cs="Times New Roman"/>
